--- a/manuscript.docx
+++ b/manuscript.docx
@@ -508,7 +508,7 @@
         <w:pStyle w:val="BodyText"/>
       </w:pPr>
       <w:r>
-        <w:t xml:space="preserve">The drive towards transparency and scrutiny of public information is further enhanced by an increasing need for replication - a hallmark for open science research practice. Opening up datasets used in criminology publications and wider social sciences fosters and facilitates a culture of replication</w:t>
+        <w:t xml:space="preserve">The drive towards transparency and scrutiny of public information is further enhanced by an increasing need for replication. This is a key component of open science: transparent, reusable, reproducible and accessible research practices. Opening up datasets used in criminology publications and wider social sciences fosters and facilitates a culture of replication</w:t>
       </w:r>
       <w:r>
         <w:t xml:space="preserve"> </w:t>
@@ -1141,7 +1141,7 @@
         <w:pStyle w:val="FirstParagraph"/>
       </w:pPr>
       <w:r>
-        <w:t xml:space="preserve">This chapter has sought to introduce open data as a novel, growing and invaluable tool in crime and place research through a review of key fundamentals and a substantive demonstration within R. We have defined open data, and outlined some key types of open information available, along with their respective strengths and weaknesses. An important component of this review has been to encourage an engaged and critical research approach to using open data. Open data is both a rich resource of dependent and independent variables for researching the geography of crime, and an interesting research topic in and of itself as a tool for providing insight overlooked by traditional data sources. The suppmentary material contained a practical exercise in which we accessed different sources of open data in order to explore crime concentrations at London Underground stations on the Jubilee line: police-recorded crime data via a direct download from a public sector website, transport data via directly querying a public sector API, hosted by Transport for London, and the equivalent transport data retrieved from a crowdsourced database, Open Street Map, using an API wrapper. Minor discrepancies in the geographic location of underground stations in each open data source painted two starkly different stories about the volume and concentration of crime occurring on the line. The demonstration highlighted both the power of open data and the need to critically engage with sources.</w:t>
+        <w:t xml:space="preserve">This chapter has sought to introduce open data as a novel, growing and invaluable tool in crime and place research through a review of key fundamentals and a substantive demonstration within R. We have defined open data, and outlined some key types of open information available, along with their respective strengths and weaknesses. An important component of this review has been to encourage an engaged and critical research approach to using open data. Open data is both a rich resource of dependent and independent variables for researching the geography of crime, and an interesting research topic in and of itself as a tool for providing insight overlooked by traditional data sources. The supplementary material contained a practical exercise in which we accessed different sources of open data in order to explore crime concentrations at London Underground stations on the Jubilee line: police-recorded crime data via a direct download from a public sector website, transport data via directly querying a public sector API, hosted by Transport for London, and the equivalent transport data retrieved from a crowdsourced database, Open Street Map, using an API wrapper. Minor discrepancies in the geographic location of underground stations in each open data source painted two starkly different stories about the volume and concentration of crime occurring on the line. The demonstration highlighted both the power of open data and the need to critically engage with sources.</w:t>
       </w:r>
     </w:p>
     <w:p>
@@ -1814,6 +1814,7 @@
     <w:bookmarkEnd w:id="65"/>
     <w:bookmarkEnd w:id="66"/>
     <w:sectPr>
+      <w:footerReference w:type="default" r:id="rId9"/>
       <w:pgSz w:w="12240" w:h="15840"/>
       <w:pgMar w:top="1440" w:right="1440" w:bottom="1440" w:left="1440" w:header="720" w:footer="720" w:gutter="0"/>
       <w:cols w:space="720"/>
@@ -1826,6 +1827,59 @@
 <w:comments xmlns:w="http://schemas.openxmlformats.org/wordprocessingml/2006/main" xmlns:m="http://schemas.openxmlformats.org/officeDocument/2006/math" xmlns:r="http://schemas.openxmlformats.org/officeDocument/2006/relationships" xmlns:o="urn:schemas-microsoft-com:office:office" xmlns:v="urn:schemas-microsoft-com:vml" xmlns:w10="urn:schemas-microsoft-com:office:word" xmlns:a="http://schemas.openxmlformats.org/drawingml/2006/main" xmlns:pic="http://schemas.openxmlformats.org/drawingml/2006/picture" xmlns:wp="http://schemas.openxmlformats.org/drawingml/2006/wordprocessingDrawing"/>
 </file>
 
+<file path=word/footer1.xml><?xml version="1.0" encoding="utf-8"?>
+<w:ftr xmlns:wpc="http://schemas.microsoft.com/office/word/2010/wordprocessingCanvas" xmlns:cx="http://schemas.microsoft.com/office/drawing/2014/chartex" xmlns:cx1="http://schemas.microsoft.com/office/drawing/2015/9/8/chartex" xmlns:cx2="http://schemas.microsoft.com/office/drawing/2015/10/21/chartex" xmlns:cx3="http://schemas.microsoft.com/office/drawing/2016/5/9/chartex" xmlns:cx4="http://schemas.microsoft.com/office/drawing/2016/5/10/chartex" xmlns:cx5="http://schemas.microsoft.com/office/drawing/2016/5/11/chartex" xmlns:cx6="http://schemas.microsoft.com/office/drawing/2016/5/12/chartex" xmlns:cx7="http://schemas.microsoft.com/office/drawing/2016/5/13/chartex" xmlns:cx8="http://schemas.microsoft.com/office/drawing/2016/5/14/chartex" xmlns:mc="http://schemas.openxmlformats.org/markup-compatibility/2006" xmlns:aink="http://schemas.microsoft.com/office/drawing/2016/ink" xmlns:am3d="http://schemas.microsoft.com/office/drawing/2017/model3d" xmlns:o="urn:schemas-microsoft-com:office:office" xmlns:r="http://schemas.openxmlformats.org/officeDocument/2006/relationships" xmlns:m="http://schemas.openxmlformats.org/officeDocument/2006/math" xmlns:v="urn:schemas-microsoft-com:vml" xmlns:wp14="http://schemas.microsoft.com/office/word/2010/wordprocessingDrawing" xmlns:wp="http://schemas.openxmlformats.org/drawingml/2006/wordprocessingDrawing" xmlns:w10="urn:schemas-microsoft-com:office:word" xmlns:w="http://schemas.openxmlformats.org/wordprocessingml/2006/main" xmlns:w14="http://schemas.microsoft.com/office/word/2010/wordml" xmlns:w15="http://schemas.microsoft.com/office/word/2012/wordml" xmlns:w16cex="http://schemas.microsoft.com/office/word/2018/wordml/cex" xmlns:w16cid="http://schemas.microsoft.com/office/word/2016/wordml/cid" xmlns:w16="http://schemas.microsoft.com/office/word/2018/wordml" xmlns:w16se="http://schemas.microsoft.com/office/word/2015/wordml/symex" xmlns:wpg="http://schemas.microsoft.com/office/word/2010/wordprocessingGroup" xmlns:wpi="http://schemas.microsoft.com/office/word/2010/wordprocessingInk" xmlns:wne="http://schemas.microsoft.com/office/word/2006/wordml" xmlns:wps="http://schemas.microsoft.com/office/word/2010/wordprocessingShape" mc:Ignorable="w14 w15 w16se w16cid w16 w16cex wp14">
+  <w:sdt>
+    <w:sdtPr>
+      <w:id w:val="518436234"/>
+      <w:docPartObj>
+        <w:docPartGallery w:val="Page Numbers (Bottom of Page)"/>
+        <w:docPartUnique/>
+      </w:docPartObj>
+    </w:sdtPr>
+    <w:sdtEndPr>
+      <w:rPr>
+        <w:noProof/>
+      </w:rPr>
+    </w:sdtEndPr>
+    <w:sdtContent>
+      <w:p>
+        <w:pPr>
+          <w:pStyle w:val="Footer"/>
+          <w:jc w:val="right"/>
+        </w:pPr>
+        <w:r>
+          <w:fldChar w:fldCharType="begin"/>
+        </w:r>
+        <w:r>
+          <w:instrText xml:space="preserve"> PAGE   \* MERGEFORMAT </w:instrText>
+        </w:r>
+        <w:r>
+          <w:fldChar w:fldCharType="separate"/>
+        </w:r>
+        <w:r>
+          <w:rPr>
+            <w:noProof/>
+          </w:rPr>
+          <w:t>2</w:t>
+        </w:r>
+        <w:r>
+          <w:rPr>
+            <w:noProof/>
+          </w:rPr>
+          <w:fldChar w:fldCharType="end"/>
+        </w:r>
+      </w:p>
+    </w:sdtContent>
+  </w:sdt>
+  <w:p>
+    <w:pPr>
+      <w:pStyle w:val="Footer"/>
+    </w:pPr>
+  </w:p>
+</w:ftr>
+</file>
+
 <file path=word/footnotes.xml><?xml version="1.0" encoding="utf-8"?>
 <w:footnotes xmlns:w="http://schemas.openxmlformats.org/wordprocessingml/2006/main" xmlns:m="http://schemas.openxmlformats.org/officeDocument/2006/math" xmlns:r="http://schemas.openxmlformats.org/officeDocument/2006/relationships" xmlns:o="urn:schemas-microsoft-com:office:office" xmlns:v="urn:schemas-microsoft-com:vml" xmlns:w10="urn:schemas-microsoft-com:office:word" xmlns:a="http://schemas.openxmlformats.org/drawingml/2006/main" xmlns:pic="http://schemas.openxmlformats.org/drawingml/2006/picture" xmlns:wp="http://schemas.openxmlformats.org/drawingml/2006/wordprocessingDrawing">
   <w:footnote w:type="continuationSeparator" w:id="0">
@@ -1850,7 +1904,7 @@
   <w:abstractNum w:abstractNumId="0" w15:restartNumberingAfterBreak="0">
     <w:nsid w:val="FFFFFF7C"/>
     <w:multiLevelType w:val="singleLevel"/>
-    <w:tmpl w:val="8CB69FFA"/>
+    <w:tmpl w:val="4FA61766"/>
     <w:lvl w:ilvl="0">
       <w:start w:val="1"/>
       <w:numFmt w:val="decimal"/>
@@ -1867,7 +1921,7 @@
   <w:abstractNum w:abstractNumId="1" w15:restartNumberingAfterBreak="0">
     <w:nsid w:val="FFFFFF7D"/>
     <w:multiLevelType w:val="singleLevel"/>
-    <w:tmpl w:val="4D1C7908"/>
+    <w:tmpl w:val="036EDE3C"/>
     <w:lvl w:ilvl="0">
       <w:start w:val="1"/>
       <w:numFmt w:val="decimal"/>
@@ -1884,7 +1938,7 @@
   <w:abstractNum w:abstractNumId="2" w15:restartNumberingAfterBreak="0">
     <w:nsid w:val="FFFFFF7E"/>
     <w:multiLevelType w:val="singleLevel"/>
-    <w:tmpl w:val="9E76AA06"/>
+    <w:tmpl w:val="A946904A"/>
     <w:lvl w:ilvl="0">
       <w:start w:val="1"/>
       <w:numFmt w:val="decimal"/>
@@ -1901,7 +1955,7 @@
   <w:abstractNum w:abstractNumId="3" w15:restartNumberingAfterBreak="0">
     <w:nsid w:val="FFFFFF7F"/>
     <w:multiLevelType w:val="singleLevel"/>
-    <w:tmpl w:val="186E8966"/>
+    <w:tmpl w:val="1610E62C"/>
     <w:lvl w:ilvl="0">
       <w:start w:val="1"/>
       <w:numFmt w:val="decimal"/>
@@ -1918,7 +1972,7 @@
   <w:abstractNum w:abstractNumId="4" w15:restartNumberingAfterBreak="0">
     <w:nsid w:val="FFFFFF80"/>
     <w:multiLevelType w:val="singleLevel"/>
-    <w:tmpl w:val="A2426332"/>
+    <w:tmpl w:val="3C84083A"/>
     <w:lvl w:ilvl="0">
       <w:start w:val="1"/>
       <w:numFmt w:val="bullet"/>
@@ -1938,7 +1992,7 @@
   <w:abstractNum w:abstractNumId="5" w15:restartNumberingAfterBreak="0">
     <w:nsid w:val="FFFFFF81"/>
     <w:multiLevelType w:val="singleLevel"/>
-    <w:tmpl w:val="FB325D1E"/>
+    <w:tmpl w:val="98F095B8"/>
     <w:lvl w:ilvl="0">
       <w:start w:val="1"/>
       <w:numFmt w:val="bullet"/>
@@ -1958,7 +2012,7 @@
   <w:abstractNum w:abstractNumId="6" w15:restartNumberingAfterBreak="0">
     <w:nsid w:val="FFFFFF82"/>
     <w:multiLevelType w:val="singleLevel"/>
-    <w:tmpl w:val="AFFCEB64"/>
+    <w:tmpl w:val="AF26E194"/>
     <w:lvl w:ilvl="0">
       <w:start w:val="1"/>
       <w:numFmt w:val="bullet"/>
@@ -1978,7 +2032,7 @@
   <w:abstractNum w:abstractNumId="7" w15:restartNumberingAfterBreak="0">
     <w:nsid w:val="FFFFFF83"/>
     <w:multiLevelType w:val="singleLevel"/>
-    <w:tmpl w:val="D77AEA8C"/>
+    <w:tmpl w:val="686A4042"/>
     <w:lvl w:ilvl="0">
       <w:start w:val="1"/>
       <w:numFmt w:val="bullet"/>
@@ -1998,7 +2052,7 @@
   <w:abstractNum w:abstractNumId="8" w15:restartNumberingAfterBreak="0">
     <w:nsid w:val="FFFFFF88"/>
     <w:multiLevelType w:val="singleLevel"/>
-    <w:tmpl w:val="0C9C29C0"/>
+    <w:tmpl w:val="E5C6A388"/>
     <w:lvl w:ilvl="0">
       <w:start w:val="1"/>
       <w:numFmt w:val="decimal"/>
@@ -2015,7 +2069,7 @@
   <w:abstractNum w:abstractNumId="9" w15:restartNumberingAfterBreak="0">
     <w:nsid w:val="FFFFFF89"/>
     <w:multiLevelType w:val="singleLevel"/>
-    <w:tmpl w:val="831A0310"/>
+    <w:tmpl w:val="71FA084A"/>
     <w:lvl w:ilvl="0">
       <w:start w:val="1"/>
       <w:numFmt w:val="bullet"/>
@@ -3264,7 +3318,7 @@
     <w:lsdException w:name="footnote text" w:semiHidden="1" w:unhideWhenUsed="1"/>
     <w:lsdException w:name="annotation text" w:semiHidden="1" w:unhideWhenUsed="1"/>
     <w:lsdException w:name="header" w:semiHidden="1" w:unhideWhenUsed="1"/>
-    <w:lsdException w:name="footer" w:semiHidden="1" w:unhideWhenUsed="1"/>
+    <w:lsdException w:name="footer" w:semiHidden="1" w:uiPriority="99" w:unhideWhenUsed="1"/>
     <w:lsdException w:name="index heading" w:semiHidden="1" w:unhideWhenUsed="1"/>
     <w:lsdException w:name="caption" w:semiHidden="1" w:unhideWhenUsed="1"/>
     <w:lsdException w:name="table of figures" w:semiHidden="1" w:unhideWhenUsed="1"/>
@@ -4418,6 +4472,56 @@
     <w:rsid w:val="000C4CBD"/>
     <w:rPr>
       <w:rFonts w:ascii="Times New Roman" w:hAnsi="Times New Roman"/>
+    </w:rPr>
+  </w:style>
+  <w:style w:type="paragraph" w:styleId="Header">
+    <w:name w:val="header"/>
+    <w:basedOn w:val="Normal"/>
+    <w:link w:val="HeaderChar"/>
+    <w:unhideWhenUsed/>
+    <w:rsid w:val="001F3BC8"/>
+    <w:pPr>
+      <w:tabs>
+        <w:tab w:val="center" w:pos="4513"/>
+        <w:tab w:val="right" w:pos="9026"/>
+      </w:tabs>
+      <w:spacing w:after="0"/>
+    </w:pPr>
+  </w:style>
+  <w:style w:type="character" w:customStyle="1" w:styleId="HeaderChar">
+    <w:name w:val="Header Char"/>
+    <w:basedOn w:val="DefaultParagraphFont"/>
+    <w:link w:val="Header"/>
+    <w:rsid w:val="001F3BC8"/>
+  </w:style>
+  <w:style w:type="paragraph" w:styleId="Footer">
+    <w:name w:val="footer"/>
+    <w:basedOn w:val="Normal"/>
+    <w:link w:val="FooterChar"/>
+    <w:uiPriority w:val="99"/>
+    <w:unhideWhenUsed/>
+    <w:rsid w:val="001F3BC8"/>
+    <w:pPr>
+      <w:tabs>
+        <w:tab w:val="center" w:pos="4513"/>
+        <w:tab w:val="right" w:pos="9026"/>
+      </w:tabs>
+      <w:spacing w:after="0"/>
+    </w:pPr>
+    <w:rPr>
+      <w:rFonts w:ascii="Times New Roman" w:hAnsi="Times New Roman"/>
+      <w:sz w:val="20"/>
+    </w:rPr>
+  </w:style>
+  <w:style w:type="character" w:customStyle="1" w:styleId="FooterChar">
+    <w:name w:val="Footer Char"/>
+    <w:basedOn w:val="DefaultParagraphFont"/>
+    <w:link w:val="Footer"/>
+    <w:uiPriority w:val="99"/>
+    <w:rsid w:val="001F3BC8"/>
+    <w:rPr>
+      <w:rFonts w:ascii="Times New Roman" w:hAnsi="Times New Roman"/>
+      <w:sz w:val="20"/>
     </w:rPr>
   </w:style>
 </w:styles>

--- a/manuscript.docx
+++ b/manuscript.docx
@@ -877,7 +877,16 @@
         <w:pStyle w:val="BodyText"/>
       </w:pPr>
       <w:r>
-        <w:t xml:space="preserve">Secondly, despite the merits of open data in terms of remedying pitfalls in traditional survey methods, there are other threats to validity that may emerge. For instance, whilst many online resources offer an</w:t>
+        <w:t xml:space="preserve">Secondly, the validity and reliability of open data sources can be questioned, and some cases, difficult to verify. For instance, Open Street Map (which we look at in the practical exercise) contains a vast array of data about its features, from whether a bar is LGBTQ+ friendly, to whether a train station is wheelchair accessible. Often, there is no method for cross-validating this information with other data sources. Similarly, whilst many open resources offer a depiction of society uncaptured by traditional surveys (e.g. social media) researchers should be careful in interpreting people’s communication online as completely authentic</w:t>
+      </w:r>
+      <w:r>
+        <w:t xml:space="preserve"> </w:t>
+      </w:r>
+      <w:r>
+        <w:t xml:space="preserve">(Manovich, 2011)</w:t>
+      </w:r>
+      <w:r>
+        <w:t xml:space="preserve">. This could be a result of individuals willingly managing and</w:t>
       </w:r>
       <w:r>
         <w:t xml:space="preserve"> </w:t>
@@ -886,7 +895,7 @@
         <w:t xml:space="preserve">‘</w:t>
       </w:r>
       <w:r>
-        <w:t xml:space="preserve">honest</w:t>
+        <w:t xml:space="preserve">curating</w:t>
       </w:r>
       <w:r>
         <w:t xml:space="preserve">’</w:t>
@@ -895,33 +904,6 @@
         <w:t xml:space="preserve"> </w:t>
       </w:r>
       <w:r>
-        <w:t xml:space="preserve">depiction of society, uncaptured by surveys, researchers should be careful in interpreting people’s communication online as completely authentic</w:t>
-      </w:r>
-      <w:r>
-        <w:t xml:space="preserve"> </w:t>
-      </w:r>
-      <w:r>
-        <w:t xml:space="preserve">(Manovich, 2011)</w:t>
-      </w:r>
-      <w:r>
-        <w:t xml:space="preserve">. This could be a result of individuals willingly managing and</w:t>
-      </w:r>
-      <w:r>
-        <w:t xml:space="preserve"> </w:t>
-      </w:r>
-      <w:r>
-        <w:t xml:space="preserve">‘</w:t>
-      </w:r>
-      <w:r>
-        <w:t xml:space="preserve">curating</w:t>
-      </w:r>
-      <w:r>
-        <w:t xml:space="preserve">’</w:t>
-      </w:r>
-      <w:r>
-        <w:t xml:space="preserve"> </w:t>
-      </w:r>
-      <w:r>
         <w:t xml:space="preserve">their online presence</w:t>
       </w:r>
       <w:r>
@@ -931,7 +913,7 @@
         <w:t xml:space="preserve">(Ellison et al., 2006)</w:t>
       </w:r>
       <w:r>
-        <w:t xml:space="preserve">, or because of wider issues such as government censorship, or cultural norms around particular topics, particularly sensitive topics of interest to researchers of crime, such as sexual assault or drug use.</w:t>
+        <w:t xml:space="preserve">, or because of wider issues such as government censorship, or cultural norms around certain topics, particularly sensitive topics of interest to researchers of crime, such as sexual assault or drug use.</w:t>
       </w:r>
     </w:p>
     <w:p>
@@ -939,7 +921,7 @@
         <w:pStyle w:val="BodyText"/>
       </w:pPr>
       <w:r>
-        <w:t xml:space="preserve">Relatedly, researchers should be aware of issues over sampling, and ultimately, the generalizability of findings that emerge from the analysis of open data. In the case of crowdsourced data, the sample is not randomly drawn from a population, but rather, it is self-selected, giving way for people willing to discuss or contribute to a particular issue, which introduces a degree of bias</w:t>
+        <w:t xml:space="preserve">Relatedly, researchers should be aware of issues over sampling and selection, and ultimately, the generalizability of findings that emerge from the analysis of open data. In the case of crowdsourced data, the sample is not randomly drawn from a population, but rather, it is self-selected, giving way for people willing to discuss or contribute to a particular issue, which introduces a degree of bias</w:t>
       </w:r>
       <w:r>
         <w:t xml:space="preserve"> </w:t>
@@ -957,7 +939,7 @@
         <w:t xml:space="preserve">(Budhathoki, 2010; Haklay, 2010)</w:t>
       </w:r>
       <w:r>
-        <w:t xml:space="preserve">. Contributions to resources such as Open Street Map (which we look at in the practical exercise) are correlated with contextual characteristics such as poverty and population density, and as such, coverage is non-uniformly distributed across urban areas</w:t>
+        <w:t xml:space="preserve">. Contributions to resources such as Open Street Map are correlated with contextual characteristics such as poverty and population density, and as such, coverage is non-uniformly distributed across urban areas</w:t>
       </w:r>
       <w:r>
         <w:t xml:space="preserve"> </w:t>
